--- a/Vakken/Blok 2/Scriptie/Notulen bijeenkomst 24-04-2024.docx
+++ b/Vakken/Blok 2/Scriptie/Notulen bijeenkomst 24-04-2024.docx
@@ -14,8 +14,6 @@
       </w:r>
       <w:r>
         <w:br/>
-      </w:r>
-      <w:r>
         <w:t xml:space="preserve">Aanwezig: </w:t>
       </w:r>
       <w:r>
@@ -31,8 +29,6 @@
       </w:r>
       <w:r>
         <w:br/>
-      </w:r>
-      <w:r>
         <w:t xml:space="preserve">Afwezig: </w:t>
       </w:r>
       <w:r>
@@ -54,7 +50,7 @@
     </w:p>
     <w:p>
       <w:pPr>
-        <w:pStyle w:val="Lijstalinea"/>
+        <w:pStyle w:val="ListParagraph"/>
         <w:numPr>
           <w:ilvl w:val="0"/>
           <w:numId w:val="2"/>
@@ -72,7 +68,7 @@
     </w:p>
     <w:p>
       <w:pPr>
-        <w:pStyle w:val="Lijstalinea"/>
+        <w:pStyle w:val="ListParagraph"/>
         <w:numPr>
           <w:ilvl w:val="0"/>
           <w:numId w:val="2"/>
@@ -84,7 +80,7 @@
     </w:p>
     <w:p>
       <w:pPr>
-        <w:pStyle w:val="Lijstalinea"/>
+        <w:pStyle w:val="ListParagraph"/>
         <w:numPr>
           <w:ilvl w:val="0"/>
           <w:numId w:val="2"/>
@@ -96,7 +92,7 @@
     </w:p>
     <w:p>
       <w:pPr>
-        <w:pStyle w:val="Lijstalinea"/>
+        <w:pStyle w:val="ListParagraph"/>
         <w:numPr>
           <w:ilvl w:val="0"/>
           <w:numId w:val="2"/>
@@ -135,7 +131,7 @@
     </w:p>
     <w:p>
       <w:pPr>
-        <w:pStyle w:val="Lijstalinea"/>
+        <w:pStyle w:val="ListParagraph"/>
         <w:numPr>
           <w:ilvl w:val="0"/>
           <w:numId w:val="4"/>
@@ -153,7 +149,7 @@
     </w:p>
     <w:p>
       <w:pPr>
-        <w:pStyle w:val="Lijstalinea"/>
+        <w:pStyle w:val="ListParagraph"/>
         <w:numPr>
           <w:ilvl w:val="0"/>
           <w:numId w:val="4"/>
@@ -165,15 +161,30 @@
     </w:p>
     <w:p>
       <w:r>
-        <w:t>De gesprekken vinden allemaal plaats in de kamer van Jaap de Jong (</w:t>
+        <w:t xml:space="preserve">De gesprekken vinden allemaal plaats in de kamer van Jaap de Jong </w:t>
+      </w:r>
+      <w:r>
+        <w:rPr>
+          <w:highlight w:val="yellow"/>
+        </w:rPr>
+        <w:t>(</w:t>
       </w:r>
       <w:proofErr w:type="spellStart"/>
       <w:r>
+        <w:rPr>
+          <w:highlight w:val="yellow"/>
+        </w:rPr>
         <w:t>Reuvensplaats</w:t>
       </w:r>
       <w:proofErr w:type="spellEnd"/>
       <w:r>
-        <w:t xml:space="preserve"> 4, kamer 2.05). </w:t>
+        <w:rPr>
+          <w:highlight w:val="yellow"/>
+        </w:rPr>
+        <w:t xml:space="preserve"> 4, kamer 2.05).</w:t>
+      </w:r>
+      <w:r>
+        <w:t xml:space="preserve"> </w:t>
       </w:r>
     </w:p>
     <w:p>
@@ -230,7 +241,7 @@
     </w:p>
     <w:p>
       <w:pPr>
-        <w:pStyle w:val="Lijstalinea"/>
+        <w:pStyle w:val="ListParagraph"/>
         <w:numPr>
           <w:ilvl w:val="0"/>
           <w:numId w:val="6"/>
@@ -242,7 +253,7 @@
     </w:p>
     <w:p>
       <w:pPr>
-        <w:pStyle w:val="Lijstalinea"/>
+        <w:pStyle w:val="ListParagraph"/>
         <w:numPr>
           <w:ilvl w:val="0"/>
           <w:numId w:val="6"/>
@@ -254,7 +265,7 @@
     </w:p>
     <w:p>
       <w:pPr>
-        <w:pStyle w:val="Lijstalinea"/>
+        <w:pStyle w:val="ListParagraph"/>
         <w:numPr>
           <w:ilvl w:val="0"/>
           <w:numId w:val="6"/>
@@ -272,7 +283,7 @@
     </w:p>
     <w:p>
       <w:pPr>
-        <w:pStyle w:val="Lijstalinea"/>
+        <w:pStyle w:val="ListParagraph"/>
         <w:numPr>
           <w:ilvl w:val="0"/>
           <w:numId w:val="6"/>
@@ -293,7 +304,7 @@
     </w:p>
     <w:p>
       <w:pPr>
-        <w:pStyle w:val="Lijstalinea"/>
+        <w:pStyle w:val="ListParagraph"/>
         <w:numPr>
           <w:ilvl w:val="0"/>
           <w:numId w:val="6"/>
@@ -397,7 +408,7 @@
     </w:p>
     <w:p>
       <w:pPr>
-        <w:pStyle w:val="Lijstalinea"/>
+        <w:pStyle w:val="ListParagraph"/>
         <w:numPr>
           <w:ilvl w:val="0"/>
           <w:numId w:val="6"/>
@@ -418,30 +429,12 @@
         <w:t xml:space="preserve"> </w:t>
       </w:r>
       <w:r>
-        <w:t>Codeerprogramma</w:t>
-      </w:r>
-      <w:r>
-        <w:t xml:space="preserve"> om open en axiaal te coderen en analyseren.</w:t>
-      </w:r>
-      <w:r>
-        <w:t xml:space="preserve"> </w:t>
-      </w:r>
-      <w:r>
-        <w:t xml:space="preserve">Het programma leest al je interviews in, </w:t>
-      </w:r>
-      <w:r>
-        <w:t xml:space="preserve">maar je moet </w:t>
-      </w:r>
-      <w:r>
-        <w:t xml:space="preserve">nog </w:t>
-      </w:r>
-      <w:r>
-        <w:t xml:space="preserve">wel zelf coderen. Met dit programma kan je labelen. Het wordt aangeraden door Jaap, maar is niet verplicht. Je kan het ook via Word doen. </w:t>
-      </w:r>
-    </w:p>
-    <w:p>
-      <w:pPr>
-        <w:pStyle w:val="Lijstalinea"/>
+        <w:t xml:space="preserve">Codeerprogramma om open en axiaal te coderen en analyseren. Het programma leest al je interviews in, maar je moet nog wel zelf coderen. Met dit programma kan je labelen. Het wordt aangeraden door Jaap, maar is niet verplicht. Je kan het ook via Word doen. </w:t>
+      </w:r>
+    </w:p>
+    <w:p>
+      <w:pPr>
+        <w:pStyle w:val="ListParagraph"/>
         <w:numPr>
           <w:ilvl w:val="0"/>
           <w:numId w:val="6"/>
@@ -472,7 +465,7 @@
     </w:p>
     <w:p>
       <w:pPr>
-        <w:pStyle w:val="Lijstalinea"/>
+        <w:pStyle w:val="ListParagraph"/>
         <w:numPr>
           <w:ilvl w:val="0"/>
           <w:numId w:val="6"/>
@@ -484,7 +477,7 @@
     </w:p>
     <w:p>
       <w:pPr>
-        <w:pStyle w:val="Lijstalinea"/>
+        <w:pStyle w:val="ListParagraph"/>
         <w:numPr>
           <w:ilvl w:val="0"/>
           <w:numId w:val="6"/>
@@ -521,7 +514,7 @@
     </w:p>
     <w:p>
       <w:pPr>
-        <w:pStyle w:val="Lijstalinea"/>
+        <w:pStyle w:val="ListParagraph"/>
         <w:numPr>
           <w:ilvl w:val="0"/>
           <w:numId w:val="6"/>
@@ -545,19 +538,30 @@
     </w:p>
     <w:p>
       <w:pPr>
-        <w:pStyle w:val="Lijstalinea"/>
+        <w:pStyle w:val="ListParagraph"/>
         <w:numPr>
           <w:ilvl w:val="0"/>
           <w:numId w:val="6"/>
         </w:numPr>
-      </w:pPr>
-      <w:r>
+        <w:rPr>
+          <w:highlight w:val="yellow"/>
+        </w:rPr>
+      </w:pPr>
+      <w:bookmarkStart w:id="0" w:name="_Hlk168398601"/>
+      <w:r>
+        <w:rPr>
+          <w:highlight w:val="yellow"/>
+        </w:rPr>
         <w:t xml:space="preserve">In je methodehoofdstuk komt er waarschijnlijk een tabel met de geïnterviewde personen. </w:t>
       </w:r>
       <w:r>
+        <w:rPr>
+          <w:highlight w:val="yellow"/>
+        </w:rPr>
         <w:t xml:space="preserve">Hierin beschrijf je het medium waarbij de persoon werkt, de persoon zelf, en de functie/rol van de persoon. </w:t>
       </w:r>
     </w:p>
+    <w:bookmarkEnd w:id="0"/>
     <w:p>
       <w:pPr>
         <w:rPr>
@@ -573,16 +577,24 @@
     </w:p>
     <w:p>
       <w:pPr>
-        <w:pStyle w:val="Lijstalinea"/>
+        <w:pStyle w:val="ListParagraph"/>
         <w:numPr>
           <w:ilvl w:val="0"/>
           <w:numId w:val="6"/>
         </w:numPr>
-      </w:pPr>
-      <w:r>
+        <w:rPr>
+          <w:highlight w:val="yellow"/>
+        </w:rPr>
+      </w:pPr>
+      <w:bookmarkStart w:id="1" w:name="_Hlk168398594"/>
+      <w:r>
+        <w:rPr>
+          <w:highlight w:val="yellow"/>
+        </w:rPr>
         <w:t>Aan het einde van je theoretisch kader geef je nog een korte samenvatting van het hoofdstuk. Hieruit komt vaak al direct de topiclijst die je gaat gebruiken in het verdere proces van je onderzoek.</w:t>
       </w:r>
     </w:p>
+    <w:bookmarkEnd w:id="1"/>
     <w:p>
       <w:pPr>
         <w:rPr>
@@ -598,7 +610,7 @@
     </w:p>
     <w:p>
       <w:pPr>
-        <w:pStyle w:val="Lijstalinea"/>
+        <w:pStyle w:val="ListParagraph"/>
         <w:numPr>
           <w:ilvl w:val="0"/>
           <w:numId w:val="6"/>
@@ -650,7 +662,7 @@
     </w:p>
     <w:p>
       <w:pPr>
-        <w:pStyle w:val="Lijstalinea"/>
+        <w:pStyle w:val="ListParagraph"/>
         <w:numPr>
           <w:ilvl w:val="0"/>
           <w:numId w:val="6"/>
@@ -682,7 +694,7 @@
     </w:p>
     <w:p>
       <w:pPr>
-        <w:pStyle w:val="Lijstalinea"/>
+        <w:pStyle w:val="ListParagraph"/>
         <w:numPr>
           <w:ilvl w:val="0"/>
           <w:numId w:val="7"/>
@@ -698,7 +710,7 @@
     </w:p>
     <w:p>
       <w:pPr>
-        <w:pStyle w:val="Lijstalinea"/>
+        <w:pStyle w:val="ListParagraph"/>
         <w:numPr>
           <w:ilvl w:val="0"/>
           <w:numId w:val="7"/>
@@ -716,7 +728,7 @@
     </w:p>
     <w:p>
       <w:pPr>
-        <w:pStyle w:val="Lijstalinea"/>
+        <w:pStyle w:val="ListParagraph"/>
         <w:numPr>
           <w:ilvl w:val="0"/>
           <w:numId w:val="7"/>
@@ -1957,7 +1969,7 @@
     <w:lsdException w:name="Unresolved Mention" w:semiHidden="1" w:unhideWhenUsed="1"/>
     <w:lsdException w:name="Smart Link" w:semiHidden="1" w:unhideWhenUsed="1"/>
   </w:latentStyles>
-  <w:style w:type="paragraph" w:default="1" w:styleId="Standaard">
+  <w:style w:type="paragraph" w:default="1" w:styleId="Normal">
     <w:name w:val="Normal"/>
     <w:qFormat/>
     <w:rsid w:val="00F625C7"/>
@@ -1966,13 +1978,13 @@
       <w:sz w:val="24"/>
     </w:rPr>
   </w:style>
-  <w:style w:type="character" w:default="1" w:styleId="Standaardalinea-lettertype">
+  <w:style w:type="character" w:default="1" w:styleId="DefaultParagraphFont">
     <w:name w:val="Default Paragraph Font"/>
     <w:uiPriority w:val="1"/>
     <w:semiHidden/>
     <w:unhideWhenUsed/>
   </w:style>
-  <w:style w:type="table" w:default="1" w:styleId="Standaardtabel">
+  <w:style w:type="table" w:default="1" w:styleId="TableNormal">
     <w:name w:val="Normal Table"/>
     <w:uiPriority w:val="99"/>
     <w:semiHidden/>
@@ -1987,15 +1999,15 @@
       </w:tblCellMar>
     </w:tblPr>
   </w:style>
-  <w:style w:type="numbering" w:default="1" w:styleId="Geenlijst">
+  <w:style w:type="numbering" w:default="1" w:styleId="NoList">
     <w:name w:val="No List"/>
     <w:uiPriority w:val="99"/>
     <w:semiHidden/>
     <w:unhideWhenUsed/>
   </w:style>
-  <w:style w:type="paragraph" w:styleId="Lijstalinea">
+  <w:style w:type="paragraph" w:styleId="ListParagraph">
     <w:name w:val="List Paragraph"/>
-    <w:basedOn w:val="Standaard"/>
+    <w:basedOn w:val="Normal"/>
     <w:uiPriority w:val="34"/>
     <w:qFormat/>
     <w:rsid w:val="00C16F6A"/>
